--- a/doc/0812514/2.Tai_lieu_thiet_ke.docx
+++ b/doc/0812514/2.Tai_lieu_thiet_ke.docx
@@ -500,7 +500,7 @@
           <w:b w:val="0"/>
           <w:bCs w:val="0"/>
           <w:color w:val="auto"/>
-          <w:sz w:val="24"/>
+          <w:sz w:val="26"/>
           <w:szCs w:val="20"/>
           <w:lang w:eastAsia="en-US"/>
         </w:rPr>
@@ -1765,7 +1765,7 @@
                 <w:noProof/>
                 <w:webHidden/>
               </w:rPr>
-              <w:t>4</w:t>
+              <w:t>5</w:t>
             </w:r>
             <w:r>
               <w:rPr>
@@ -2142,7 +2142,7 @@
                 <w:noProof/>
                 <w:webHidden/>
               </w:rPr>
-              <w:t>6</w:t>
+              <w:t>7</w:t>
             </w:r>
             <w:r>
               <w:rPr>
@@ -2230,14 +2230,12 @@
         <w:jc w:val="both"/>
         <w:rPr>
           <w:i/>
-          <w:sz w:val="26"/>
           <w:szCs w:val="26"/>
         </w:rPr>
       </w:pPr>
       <w:r>
         <w:rPr>
           <w:i/>
-          <w:sz w:val="26"/>
           <w:szCs w:val="26"/>
         </w:rPr>
         <w:t>[</w:t>
@@ -2245,7 +2243,6 @@
       <w:r>
         <w:rPr>
           <w:i/>
-          <w:sz w:val="26"/>
           <w:szCs w:val="26"/>
         </w:rPr>
         <w:t>Mục tiêu của tài liệu…</w:t>
@@ -2253,7 +2250,6 @@
       <w:r>
         <w:rPr>
           <w:i/>
-          <w:sz w:val="26"/>
           <w:szCs w:val="26"/>
         </w:rPr>
         <w:t>]</w:t>
@@ -2287,14 +2283,12 @@
         <w:jc w:val="both"/>
         <w:rPr>
           <w:i/>
-          <w:sz w:val="26"/>
           <w:szCs w:val="26"/>
         </w:rPr>
       </w:pPr>
       <w:r>
         <w:rPr>
           <w:i/>
-          <w:sz w:val="26"/>
           <w:szCs w:val="26"/>
         </w:rPr>
         <w:t>[</w:t>
@@ -2302,7 +2296,6 @@
       <w:r>
         <w:rPr>
           <w:i/>
-          <w:sz w:val="26"/>
           <w:szCs w:val="26"/>
         </w:rPr>
         <w:t>Phạm vi mô tả của tài liệu này…</w:t>
@@ -2310,7 +2303,6 @@
       <w:r>
         <w:rPr>
           <w:i/>
-          <w:sz w:val="26"/>
           <w:szCs w:val="26"/>
         </w:rPr>
         <w:t>]</w:t>
@@ -2337,14 +2329,12 @@
         <w:spacing w:line="360" w:lineRule="auto"/>
         <w:ind w:firstLine="720"/>
         <w:rPr>
-          <w:sz w:val="26"/>
           <w:szCs w:val="26"/>
         </w:rPr>
       </w:pPr>
       <w:r>
         <w:rPr>
           <w:i/>
-          <w:sz w:val="26"/>
           <w:szCs w:val="26"/>
         </w:rPr>
         <w:t>[Tài liệu tham khảo…]</w:t>
@@ -2379,14 +2369,12 @@
         <w:jc w:val="both"/>
         <w:rPr>
           <w:i/>
-          <w:sz w:val="26"/>
           <w:szCs w:val="26"/>
         </w:rPr>
       </w:pPr>
       <w:r>
         <w:rPr>
           <w:i/>
-          <w:sz w:val="26"/>
           <w:szCs w:val="26"/>
         </w:rPr>
         <w:t>[KH</w:t>
@@ -2394,7 +2382,6 @@
       <w:r>
         <w:rPr>
           <w:i/>
-          <w:sz w:val="26"/>
           <w:szCs w:val="26"/>
         </w:rPr>
         <w:tab/>
@@ -2402,7 +2389,6 @@
       <w:r>
         <w:rPr>
           <w:i/>
-          <w:sz w:val="26"/>
           <w:szCs w:val="26"/>
         </w:rPr>
         <w:tab/>
@@ -2422,14 +2408,12 @@
         <w:jc w:val="both"/>
         <w:rPr>
           <w:i/>
-          <w:sz w:val="26"/>
           <w:szCs w:val="26"/>
         </w:rPr>
       </w:pPr>
       <w:r>
         <w:rPr>
           <w:i/>
-          <w:sz w:val="26"/>
           <w:szCs w:val="26"/>
         </w:rPr>
         <w:t xml:space="preserve">sys </w:t>
@@ -2437,7 +2421,6 @@
       <w:r>
         <w:rPr>
           <w:i/>
-          <w:sz w:val="26"/>
           <w:szCs w:val="26"/>
         </w:rPr>
         <w:tab/>
@@ -2445,7 +2428,6 @@
       <w:r>
         <w:rPr>
           <w:i/>
-          <w:sz w:val="26"/>
           <w:szCs w:val="26"/>
         </w:rPr>
         <w:tab/>
@@ -2454,7 +2436,6 @@
       <w:r>
         <w:rPr>
           <w:i/>
-          <w:sz w:val="26"/>
           <w:szCs w:val="26"/>
         </w:rPr>
         <w:tab/>
@@ -2504,14 +2485,12 @@
               <w:spacing w:line="360" w:lineRule="auto"/>
               <w:rPr>
                 <w:b/>
-                <w:sz w:val="26"/>
                 <w:szCs w:val="26"/>
               </w:rPr>
             </w:pPr>
             <w:r>
               <w:rPr>
                 <w:b/>
-                <w:sz w:val="26"/>
                 <w:szCs w:val="26"/>
               </w:rPr>
               <w:t>STT</w:t>
@@ -2529,14 +2508,12 @@
               <w:spacing w:line="360" w:lineRule="auto"/>
               <w:rPr>
                 <w:b/>
-                <w:sz w:val="26"/>
                 <w:szCs w:val="26"/>
               </w:rPr>
             </w:pPr>
             <w:r>
               <w:rPr>
                 <w:b/>
-                <w:sz w:val="26"/>
                 <w:szCs w:val="26"/>
               </w:rPr>
               <w:t>MSSV</w:t>
@@ -2554,14 +2531,12 @@
               <w:spacing w:line="360" w:lineRule="auto"/>
               <w:rPr>
                 <w:b/>
-                <w:sz w:val="26"/>
                 <w:szCs w:val="26"/>
               </w:rPr>
             </w:pPr>
             <w:r>
               <w:rPr>
                 <w:b/>
-                <w:sz w:val="26"/>
                 <w:szCs w:val="26"/>
               </w:rPr>
               <w:t xml:space="preserve">% hoàn thành </w:t>
@@ -2579,14 +2554,12 @@
               <w:spacing w:line="360" w:lineRule="auto"/>
               <w:rPr>
                 <w:b/>
-                <w:sz w:val="26"/>
                 <w:szCs w:val="26"/>
               </w:rPr>
             </w:pPr>
             <w:r>
               <w:rPr>
                 <w:b/>
-                <w:sz w:val="26"/>
                 <w:szCs w:val="26"/>
               </w:rPr>
               <w:t>Các công việc được giao</w:t>
@@ -2604,13 +2577,11 @@
               <w:widowControl w:val="0"/>
               <w:spacing w:line="360" w:lineRule="auto"/>
               <w:rPr>
-                <w:sz w:val="26"/>
-                <w:szCs w:val="26"/>
-              </w:rPr>
-            </w:pPr>
-            <w:r>
-              <w:rPr>
-                <w:sz w:val="26"/>
+                <w:szCs w:val="26"/>
+              </w:rPr>
+            </w:pPr>
+            <w:r>
+              <w:rPr>
                 <w:szCs w:val="26"/>
               </w:rPr>
               <w:t>1</w:t>
@@ -2627,7 +2598,6 @@
               <w:widowControl w:val="0"/>
               <w:spacing w:line="360" w:lineRule="auto"/>
               <w:rPr>
-                <w:sz w:val="26"/>
                 <w:szCs w:val="26"/>
               </w:rPr>
             </w:pPr>
@@ -2642,7 +2612,6 @@
               <w:widowControl w:val="0"/>
               <w:spacing w:line="360" w:lineRule="auto"/>
               <w:rPr>
-                <w:sz w:val="26"/>
                 <w:szCs w:val="26"/>
               </w:rPr>
             </w:pPr>
@@ -2658,7 +2627,6 @@
               <w:widowControl w:val="0"/>
               <w:spacing w:line="360" w:lineRule="auto"/>
               <w:rPr>
-                <w:sz w:val="26"/>
                 <w:szCs w:val="26"/>
               </w:rPr>
             </w:pPr>
@@ -2675,13 +2643,11 @@
               <w:widowControl w:val="0"/>
               <w:spacing w:line="360" w:lineRule="auto"/>
               <w:rPr>
-                <w:sz w:val="26"/>
-                <w:szCs w:val="26"/>
-              </w:rPr>
-            </w:pPr>
-            <w:r>
-              <w:rPr>
-                <w:sz w:val="26"/>
+                <w:szCs w:val="26"/>
+              </w:rPr>
+            </w:pPr>
+            <w:r>
+              <w:rPr>
                 <w:szCs w:val="26"/>
               </w:rPr>
               <w:t>2</w:t>
@@ -2698,7 +2664,6 @@
               <w:widowControl w:val="0"/>
               <w:spacing w:line="360" w:lineRule="auto"/>
               <w:rPr>
-                <w:sz w:val="26"/>
                 <w:szCs w:val="26"/>
               </w:rPr>
             </w:pPr>
@@ -2713,7 +2678,6 @@
               <w:widowControl w:val="0"/>
               <w:spacing w:line="360" w:lineRule="auto"/>
               <w:rPr>
-                <w:sz w:val="26"/>
                 <w:szCs w:val="26"/>
               </w:rPr>
             </w:pPr>
@@ -2729,7 +2693,6 @@
               <w:widowControl w:val="0"/>
               <w:spacing w:line="360" w:lineRule="auto"/>
               <w:rPr>
-                <w:sz w:val="26"/>
                 <w:szCs w:val="26"/>
               </w:rPr>
             </w:pPr>
@@ -2746,13 +2709,11 @@
               <w:widowControl w:val="0"/>
               <w:spacing w:line="360" w:lineRule="auto"/>
               <w:rPr>
-                <w:sz w:val="26"/>
-                <w:szCs w:val="26"/>
-              </w:rPr>
-            </w:pPr>
-            <w:r>
-              <w:rPr>
-                <w:sz w:val="26"/>
+                <w:szCs w:val="26"/>
+              </w:rPr>
+            </w:pPr>
+            <w:r>
+              <w:rPr>
                 <w:szCs w:val="26"/>
               </w:rPr>
               <w:t>3</w:t>
@@ -2769,7 +2730,6 @@
               <w:widowControl w:val="0"/>
               <w:spacing w:line="360" w:lineRule="auto"/>
               <w:rPr>
-                <w:sz w:val="26"/>
                 <w:szCs w:val="26"/>
               </w:rPr>
             </w:pPr>
@@ -2784,7 +2744,6 @@
               <w:widowControl w:val="0"/>
               <w:spacing w:line="360" w:lineRule="auto"/>
               <w:rPr>
-                <w:sz w:val="26"/>
                 <w:szCs w:val="26"/>
               </w:rPr>
             </w:pPr>
@@ -2800,7 +2759,6 @@
               <w:widowControl w:val="0"/>
               <w:spacing w:line="360" w:lineRule="auto"/>
               <w:rPr>
-                <w:sz w:val="26"/>
                 <w:szCs w:val="26"/>
               </w:rPr>
             </w:pPr>
@@ -2817,13 +2775,11 @@
               <w:widowControl w:val="0"/>
               <w:spacing w:line="360" w:lineRule="auto"/>
               <w:rPr>
-                <w:sz w:val="26"/>
-                <w:szCs w:val="26"/>
-              </w:rPr>
-            </w:pPr>
-            <w:r>
-              <w:rPr>
-                <w:sz w:val="26"/>
+                <w:szCs w:val="26"/>
+              </w:rPr>
+            </w:pPr>
+            <w:r>
+              <w:rPr>
                 <w:szCs w:val="26"/>
               </w:rPr>
               <w:t>4</w:t>
@@ -2840,7 +2796,6 @@
               <w:widowControl w:val="0"/>
               <w:spacing w:line="360" w:lineRule="auto"/>
               <w:rPr>
-                <w:sz w:val="26"/>
                 <w:szCs w:val="26"/>
               </w:rPr>
             </w:pPr>
@@ -2855,7 +2810,6 @@
               <w:widowControl w:val="0"/>
               <w:spacing w:line="360" w:lineRule="auto"/>
               <w:rPr>
-                <w:sz w:val="26"/>
                 <w:szCs w:val="26"/>
               </w:rPr>
             </w:pPr>
@@ -2871,7 +2825,6 @@
               <w:widowControl w:val="0"/>
               <w:spacing w:line="360" w:lineRule="auto"/>
               <w:rPr>
-                <w:sz w:val="26"/>
                 <w:szCs w:val="26"/>
               </w:rPr>
             </w:pPr>
@@ -2883,7 +2836,6 @@
       <w:pPr>
         <w:spacing w:line="360" w:lineRule="auto"/>
         <w:rPr>
-          <w:sz w:val="26"/>
           <w:szCs w:val="26"/>
         </w:rPr>
       </w:pPr>
@@ -2921,20 +2873,17 @@
         <w:spacing w:line="360" w:lineRule="auto"/>
         <w:jc w:val="both"/>
         <w:rPr>
-          <w:sz w:val="26"/>
           <w:szCs w:val="26"/>
         </w:rPr>
       </w:pPr>
       <w:r>
         <w:rPr>
-          <w:sz w:val="26"/>
           <w:szCs w:val="26"/>
         </w:rPr>
         <w:t>T</w:t>
       </w:r>
       <w:r>
         <w:rPr>
-          <w:sz w:val="26"/>
           <w:szCs w:val="26"/>
         </w:rPr>
         <w:t>rình bày hình vẽ kiến trúc tổng thể của hệ thống (bao gồm các module, thành phần chính nào)</w:t>
@@ -2945,13 +2894,11 @@
         <w:spacing w:line="360" w:lineRule="auto"/>
         <w:jc w:val="both"/>
         <w:rPr>
-          <w:sz w:val="26"/>
           <w:szCs w:val="26"/>
         </w:rPr>
       </w:pPr>
       <w:r>
         <w:rPr>
-          <w:sz w:val="26"/>
           <w:szCs w:val="26"/>
         </w:rPr>
         <w:t>Ví dụ:</w:t>
@@ -2962,13 +2909,11 @@
         <w:spacing w:line="360" w:lineRule="auto"/>
         <w:jc w:val="center"/>
         <w:rPr>
-          <w:sz w:val="26"/>
           <w:szCs w:val="26"/>
         </w:rPr>
       </w:pPr>
       <w:r>
         <w:rPr>
-          <w:sz w:val="26"/>
           <w:szCs w:val="26"/>
         </w:rPr>
         <w:object w:dxaOrig="6725" w:dyaOrig="4698">
@@ -2994,7 +2939,7 @@
           <v:shape id="_x0000_i1025" type="#_x0000_t75" style="width:336.25pt;height:234.35pt" o:ole="">
             <v:imagedata r:id="rId8" o:title=""/>
           </v:shape>
-          <o:OLEObject Type="Embed" ProgID="Visio.Drawing.11" ShapeID="_x0000_i1025" DrawAspect="Content" ObjectID="_1366394422" r:id="rId9"/>
+          <o:OLEObject Type="Embed" ProgID="Visio.Drawing.11" ShapeID="_x0000_i1025" DrawAspect="Content" ObjectID="_1366396150" r:id="rId9"/>
         </w:object>
       </w:r>
     </w:p>
@@ -3019,13 +2964,11 @@
       <w:pPr>
         <w:spacing w:line="360" w:lineRule="auto"/>
         <w:rPr>
-          <w:sz w:val="26"/>
           <w:szCs w:val="26"/>
         </w:rPr>
       </w:pPr>
       <w:r>
         <w:rPr>
-          <w:sz w:val="26"/>
           <w:szCs w:val="26"/>
         </w:rPr>
         <w:t>Sau đó, liệt kê danh sách các module, thành phần trong hệ thống:</w:t>
@@ -3037,7 +2980,6 @@
         <w:rPr>
           <w:b/>
           <w:i/>
-          <w:sz w:val="26"/>
           <w:szCs w:val="26"/>
         </w:rPr>
       </w:pPr>
@@ -3045,7 +2987,6 @@
         <w:rPr>
           <w:b/>
           <w:i/>
-          <w:sz w:val="26"/>
           <w:szCs w:val="26"/>
         </w:rPr>
         <w:t>Ví dụ:</w:t>
@@ -3080,14 +3021,12 @@
               <w:spacing w:line="360" w:lineRule="auto"/>
               <w:rPr>
                 <w:b/>
-                <w:sz w:val="26"/>
                 <w:szCs w:val="26"/>
               </w:rPr>
             </w:pPr>
             <w:r>
               <w:rPr>
                 <w:b/>
-                <w:sz w:val="26"/>
                 <w:szCs w:val="26"/>
               </w:rPr>
               <w:t>Thành phần</w:t>
@@ -3105,14 +3044,12 @@
               <w:spacing w:line="360" w:lineRule="auto"/>
               <w:rPr>
                 <w:b/>
-                <w:sz w:val="26"/>
                 <w:szCs w:val="26"/>
               </w:rPr>
             </w:pPr>
             <w:r>
               <w:rPr>
                 <w:b/>
-                <w:sz w:val="26"/>
                 <w:szCs w:val="26"/>
               </w:rPr>
               <w:t>Diễn giải</w:t>
@@ -3131,13 +3068,11 @@
               <w:widowControl w:val="0"/>
               <w:spacing w:line="360" w:lineRule="auto"/>
               <w:rPr>
-                <w:sz w:val="26"/>
-                <w:szCs w:val="26"/>
-              </w:rPr>
-            </w:pPr>
-            <w:r>
-              <w:rPr>
-                <w:sz w:val="26"/>
+                <w:szCs w:val="26"/>
+              </w:rPr>
+            </w:pPr>
+            <w:r>
+              <w:rPr>
                 <w:szCs w:val="26"/>
               </w:rPr>
               <w:t>OGSClient</w:t>
@@ -3154,13 +3089,11 @@
               <w:widowControl w:val="0"/>
               <w:spacing w:line="360" w:lineRule="auto"/>
               <w:rPr>
-                <w:sz w:val="26"/>
-                <w:szCs w:val="26"/>
-              </w:rPr>
-            </w:pPr>
-            <w:r>
-              <w:rPr>
-                <w:sz w:val="26"/>
+                <w:szCs w:val="26"/>
+              </w:rPr>
+            </w:pPr>
+            <w:r>
+              <w:rPr>
                 <w:szCs w:val="26"/>
               </w:rPr>
               <w:t>Client</w:t>
@@ -3179,13 +3112,11 @@
               <w:widowControl w:val="0"/>
               <w:spacing w:line="360" w:lineRule="auto"/>
               <w:rPr>
-                <w:sz w:val="26"/>
-                <w:szCs w:val="26"/>
-              </w:rPr>
-            </w:pPr>
-            <w:r>
-              <w:rPr>
-                <w:sz w:val="26"/>
+                <w:szCs w:val="26"/>
+              </w:rPr>
+            </w:pPr>
+            <w:r>
+              <w:rPr>
                 <w:szCs w:val="26"/>
               </w:rPr>
               <w:t>OGSWebService</w:t>
@@ -3202,13 +3133,11 @@
               <w:widowControl w:val="0"/>
               <w:spacing w:line="360" w:lineRule="auto"/>
               <w:rPr>
-                <w:sz w:val="26"/>
-                <w:szCs w:val="26"/>
-              </w:rPr>
-            </w:pPr>
-            <w:r>
-              <w:rPr>
-                <w:sz w:val="26"/>
+                <w:szCs w:val="26"/>
+              </w:rPr>
+            </w:pPr>
+            <w:r>
+              <w:rPr>
                 <w:szCs w:val="26"/>
               </w:rPr>
               <w:t>Web Service</w:t>
@@ -3227,13 +3156,11 @@
               <w:widowControl w:val="0"/>
               <w:spacing w:line="360" w:lineRule="auto"/>
               <w:rPr>
-                <w:sz w:val="26"/>
-                <w:szCs w:val="26"/>
-              </w:rPr>
-            </w:pPr>
-            <w:r>
-              <w:rPr>
-                <w:sz w:val="26"/>
+                <w:szCs w:val="26"/>
+              </w:rPr>
+            </w:pPr>
+            <w:r>
+              <w:rPr>
                 <w:szCs w:val="26"/>
               </w:rPr>
               <w:t>OGSDatabaseManager</w:t>
@@ -3250,13 +3177,11 @@
               <w:widowControl w:val="0"/>
               <w:spacing w:line="360" w:lineRule="auto"/>
               <w:rPr>
-                <w:sz w:val="26"/>
-                <w:szCs w:val="26"/>
-              </w:rPr>
-            </w:pPr>
-            <w:r>
-              <w:rPr>
-                <w:sz w:val="26"/>
+                <w:szCs w:val="26"/>
+              </w:rPr>
+            </w:pPr>
+            <w:r>
+              <w:rPr>
                 <w:szCs w:val="26"/>
               </w:rPr>
               <w:t>Quản lý database</w:t>
@@ -3275,13 +3200,11 @@
               <w:widowControl w:val="0"/>
               <w:spacing w:line="360" w:lineRule="auto"/>
               <w:rPr>
-                <w:sz w:val="26"/>
-                <w:szCs w:val="26"/>
-              </w:rPr>
-            </w:pPr>
-            <w:r>
-              <w:rPr>
-                <w:sz w:val="26"/>
+                <w:szCs w:val="26"/>
+              </w:rPr>
+            </w:pPr>
+            <w:r>
+              <w:rPr>
                 <w:szCs w:val="26"/>
               </w:rPr>
               <w:t>OGSSecuritySetting</w:t>
@@ -3298,13 +3221,11 @@
               <w:widowControl w:val="0"/>
               <w:spacing w:line="360" w:lineRule="auto"/>
               <w:rPr>
-                <w:sz w:val="26"/>
-                <w:szCs w:val="26"/>
-              </w:rPr>
-            </w:pPr>
-            <w:r>
-              <w:rPr>
-                <w:sz w:val="26"/>
+                <w:szCs w:val="26"/>
+              </w:rPr>
+            </w:pPr>
+            <w:r>
+              <w:rPr>
                 <w:szCs w:val="26"/>
               </w:rPr>
               <w:t>Thiết lập policy cho web service</w:t>
@@ -3345,20 +3266,17 @@
       <w:pPr>
         <w:spacing w:line="360" w:lineRule="auto"/>
         <w:rPr>
-          <w:sz w:val="26"/>
           <w:szCs w:val="26"/>
         </w:rPr>
       </w:pPr>
       <w:r>
         <w:rPr>
-          <w:sz w:val="26"/>
           <w:szCs w:val="26"/>
         </w:rPr>
         <w:t>Vẽ sơ đồ dữ liệu</w:t>
       </w:r>
       <w:r>
         <w:rPr>
-          <w:sz w:val="26"/>
           <w:szCs w:val="26"/>
         </w:rPr>
         <w:t xml:space="preserve"> của phần mềm. Cần lưu ý có bảng tham số và các bảng danh mục cần thiết để đảm bảo tính tiến hóa của phần mềm. </w:t>
@@ -3368,13 +3286,11 @@
       <w:pPr>
         <w:spacing w:line="360" w:lineRule="auto"/>
         <w:rPr>
-          <w:sz w:val="26"/>
           <w:szCs w:val="26"/>
         </w:rPr>
       </w:pPr>
       <w:r>
         <w:rPr>
-          <w:sz w:val="26"/>
           <w:szCs w:val="26"/>
         </w:rPr>
         <w:t>Sơ đồ logic cần xác định rõ quan hệ khóa ngoại.</w:t>
@@ -3384,20 +3300,17 @@
       <w:pPr>
         <w:spacing w:line="360" w:lineRule="auto"/>
         <w:rPr>
-          <w:sz w:val="26"/>
           <w:szCs w:val="26"/>
         </w:rPr>
       </w:pPr>
       <w:r>
         <w:rPr>
-          <w:sz w:val="26"/>
           <w:szCs w:val="26"/>
         </w:rPr>
         <w:t>Không cần liệt kê các field của mỗi bảng trong sơ đồ logic</w:t>
       </w:r>
       <w:r>
         <w:rPr>
-          <w:sz w:val="26"/>
           <w:szCs w:val="26"/>
         </w:rPr>
         <w:t>.</w:t>
@@ -3428,13 +3341,11 @@
       <w:pPr>
         <w:spacing w:line="360" w:lineRule="auto"/>
         <w:rPr>
-          <w:sz w:val="26"/>
           <w:szCs w:val="26"/>
         </w:rPr>
       </w:pPr>
       <w:r>
         <w:rPr>
-          <w:sz w:val="26"/>
           <w:szCs w:val="26"/>
         </w:rPr>
         <w:t>Với mỗi bảng trong cơ sở dữ liệu, xác định rõ các field thành phần:</w:t>
@@ -3472,14 +3383,12 @@
               <w:spacing w:line="360" w:lineRule="auto"/>
               <w:rPr>
                 <w:b/>
-                <w:sz w:val="26"/>
                 <w:szCs w:val="26"/>
               </w:rPr>
             </w:pPr>
             <w:r>
               <w:rPr>
                 <w:b/>
-                <w:sz w:val="26"/>
                 <w:szCs w:val="26"/>
               </w:rPr>
               <w:t>STT</w:t>
@@ -3497,14 +3406,12 @@
               <w:spacing w:line="360" w:lineRule="auto"/>
               <w:rPr>
                 <w:b/>
-                <w:sz w:val="26"/>
                 <w:szCs w:val="26"/>
               </w:rPr>
             </w:pPr>
             <w:r>
               <w:rPr>
                 <w:b/>
-                <w:sz w:val="26"/>
                 <w:szCs w:val="26"/>
               </w:rPr>
               <w:t>Tên thuộc tính</w:t>
@@ -3522,14 +3429,12 @@
               <w:spacing w:line="360" w:lineRule="auto"/>
               <w:rPr>
                 <w:b/>
-                <w:sz w:val="26"/>
                 <w:szCs w:val="26"/>
               </w:rPr>
             </w:pPr>
             <w:r>
               <w:rPr>
                 <w:b/>
-                <w:sz w:val="26"/>
                 <w:szCs w:val="26"/>
               </w:rPr>
               <w:t>Kiểu</w:t>
@@ -3547,14 +3452,12 @@
               <w:spacing w:line="360" w:lineRule="auto"/>
               <w:rPr>
                 <w:b/>
-                <w:sz w:val="26"/>
                 <w:szCs w:val="26"/>
               </w:rPr>
             </w:pPr>
             <w:r>
               <w:rPr>
                 <w:b/>
-                <w:sz w:val="26"/>
                 <w:szCs w:val="26"/>
               </w:rPr>
               <w:t>Ràng buộc</w:t>
@@ -3572,14 +3475,12 @@
               <w:spacing w:line="360" w:lineRule="auto"/>
               <w:rPr>
                 <w:b/>
-                <w:sz w:val="26"/>
                 <w:szCs w:val="26"/>
               </w:rPr>
             </w:pPr>
             <w:r>
               <w:rPr>
                 <w:b/>
-                <w:sz w:val="26"/>
                 <w:szCs w:val="26"/>
               </w:rPr>
               <w:t>Ý nghĩa/ghi chú</w:t>
@@ -3846,14 +3747,12 @@
               <w:spacing w:line="360" w:lineRule="auto"/>
               <w:rPr>
                 <w:b/>
-                <w:sz w:val="26"/>
                 <w:szCs w:val="26"/>
               </w:rPr>
             </w:pPr>
             <w:r>
               <w:rPr>
                 <w:b/>
-                <w:sz w:val="26"/>
                 <w:szCs w:val="26"/>
               </w:rPr>
               <w:t>STT</w:t>
@@ -3871,14 +3770,12 @@
               <w:spacing w:line="360" w:lineRule="auto"/>
               <w:rPr>
                 <w:b/>
-                <w:sz w:val="26"/>
                 <w:szCs w:val="26"/>
               </w:rPr>
             </w:pPr>
             <w:r>
               <w:rPr>
                 <w:b/>
-                <w:sz w:val="26"/>
                 <w:szCs w:val="26"/>
               </w:rPr>
               <w:t>Tên màn hình</w:t>
@@ -3896,14 +3793,12 @@
               <w:spacing w:line="360" w:lineRule="auto"/>
               <w:rPr>
                 <w:b/>
-                <w:sz w:val="26"/>
                 <w:szCs w:val="26"/>
               </w:rPr>
             </w:pPr>
             <w:r>
               <w:rPr>
                 <w:b/>
-                <w:sz w:val="26"/>
                 <w:szCs w:val="26"/>
               </w:rPr>
               <w:t>Ý nghĩa/ghi chú</w:t>
@@ -4282,7 +4177,6 @@
       <w:bookmarkStart w:id="50" w:name="_Toc291777057"/>
       <w:bookmarkStart w:id="51" w:name="_Toc292650492"/>
       <w:r>
-        <w:lastRenderedPageBreak/>
         <w:t xml:space="preserve">Mô tả </w:t>
       </w:r>
       <w:r>
@@ -4303,36 +4197,22 @@
       <w:bookmarkStart w:id="53" w:name="_Toc291777058"/>
       <w:bookmarkStart w:id="54" w:name="_Toc292650493"/>
       <w:r>
-        <w:t>Màn hình 1</w:t>
-      </w:r>
-      <w:bookmarkEnd w:id="52"/>
-      <w:bookmarkEnd w:id="53"/>
-      <w:bookmarkEnd w:id="54"/>
-    </w:p>
-    <w:p>
-      <w:pPr>
-        <w:pStyle w:val="Heading4"/>
-      </w:pPr>
-      <w:r>
-        <w:t>Giao diện</w:t>
-      </w:r>
-    </w:p>
-    <w:p>
-      <w:pPr>
-        <w:spacing w:line="240" w:lineRule="auto"/>
-      </w:pPr>
-      <w:r>
-        <w:br w:type="page"/>
-      </w:r>
-      <w:r>
         <w:rPr>
           <w:noProof/>
         </w:rPr>
         <w:lastRenderedPageBreak/>
         <w:drawing>
-          <wp:inline distT="0" distB="0" distL="0" distR="0">
-            <wp:extent cx="4535170" cy="4293870"/>
-            <wp:effectExtent l="19050" t="0" r="0" b="0"/>
+          <wp:anchor distT="0" distB="0" distL="114300" distR="114300" simplePos="0" relativeHeight="251659264" behindDoc="0" locked="0" layoutInCell="1" allowOverlap="1">
+            <wp:simplePos x="0" y="0"/>
+            <wp:positionH relativeFrom="column">
+              <wp:posOffset>1362075</wp:posOffset>
+            </wp:positionH>
+            <wp:positionV relativeFrom="paragraph">
+              <wp:posOffset>573405</wp:posOffset>
+            </wp:positionV>
+            <wp:extent cx="3866515" cy="3174365"/>
+            <wp:effectExtent l="19050" t="0" r="635" b="0"/>
+            <wp:wrapTopAndBottom/>
             <wp:docPr id="1" name="Picture 2"/>
             <wp:cNvGraphicFramePr>
               <a:graphicFrameLocks xmlns:a="http://schemas.openxmlformats.org/drawingml/2006/main" noChangeAspect="1"/>
@@ -4356,7 +4236,7 @@
                   <pic:spPr bwMode="auto">
                     <a:xfrm>
                       <a:off x="0" y="0"/>
-                      <a:ext cx="4535170" cy="4293870"/>
+                      <a:ext cx="3866515" cy="3174365"/>
                     </a:xfrm>
                     <a:prstGeom prst="rect">
                       <a:avLst/>
@@ -4372,8 +4252,25 @@
                 </pic:pic>
               </a:graphicData>
             </a:graphic>
-          </wp:inline>
+          </wp:anchor>
         </w:drawing>
+      </w:r>
+      <w:r>
+        <w:t xml:space="preserve">Màn hình </w:t>
+      </w:r>
+      <w:bookmarkEnd w:id="52"/>
+      <w:bookmarkEnd w:id="53"/>
+      <w:bookmarkEnd w:id="54"/>
+      <w:r>
+        <w:t>chính</w:t>
+      </w:r>
+    </w:p>
+    <w:p>
+      <w:pPr>
+        <w:pStyle w:val="Heading4"/>
+      </w:pPr>
+      <w:r>
+        <w:t>Giao diện</w:t>
       </w:r>
     </w:p>
     <w:p/>
@@ -4416,14 +4313,12 @@
               <w:spacing w:line="360" w:lineRule="auto"/>
               <w:rPr>
                 <w:b/>
-                <w:sz w:val="26"/>
                 <w:szCs w:val="26"/>
               </w:rPr>
             </w:pPr>
             <w:r>
               <w:rPr>
                 <w:b/>
-                <w:sz w:val="26"/>
                 <w:szCs w:val="26"/>
               </w:rPr>
               <w:t>STT</w:t>
@@ -4441,14 +4336,12 @@
               <w:spacing w:line="360" w:lineRule="auto"/>
               <w:rPr>
                 <w:b/>
-                <w:sz w:val="26"/>
                 <w:szCs w:val="26"/>
               </w:rPr>
             </w:pPr>
             <w:r>
               <w:rPr>
                 <w:b/>
-                <w:sz w:val="26"/>
                 <w:szCs w:val="26"/>
               </w:rPr>
               <w:t>Tên control</w:t>
@@ -4466,14 +4359,12 @@
               <w:spacing w:line="360" w:lineRule="auto"/>
               <w:rPr>
                 <w:b/>
-                <w:sz w:val="26"/>
                 <w:szCs w:val="26"/>
               </w:rPr>
             </w:pPr>
             <w:r>
               <w:rPr>
                 <w:b/>
-                <w:sz w:val="26"/>
                 <w:szCs w:val="26"/>
               </w:rPr>
               <w:t>Kiểu</w:t>
@@ -4491,14 +4382,12 @@
               <w:spacing w:line="360" w:lineRule="auto"/>
               <w:rPr>
                 <w:b/>
-                <w:sz w:val="26"/>
                 <w:szCs w:val="26"/>
               </w:rPr>
             </w:pPr>
             <w:r>
               <w:rPr>
                 <w:b/>
-                <w:sz w:val="26"/>
                 <w:szCs w:val="26"/>
               </w:rPr>
               <w:t>Ý nghĩa/ghi chú</w:t>
@@ -4967,7 +4856,6 @@
       <w:pPr>
         <w:spacing w:line="360" w:lineRule="auto"/>
         <w:rPr>
-          <w:sz w:val="26"/>
           <w:szCs w:val="26"/>
         </w:rPr>
       </w:pPr>
@@ -4977,7 +4865,6 @@
         <w:pStyle w:val="Heading4"/>
       </w:pPr>
       <w:r>
-        <w:lastRenderedPageBreak/>
         <w:t>Các xử lý trên màn hình</w:t>
       </w:r>
     </w:p>
@@ -5011,14 +4898,12 @@
               <w:spacing w:line="360" w:lineRule="auto"/>
               <w:rPr>
                 <w:b/>
-                <w:sz w:val="26"/>
                 <w:szCs w:val="26"/>
               </w:rPr>
             </w:pPr>
             <w:r>
               <w:rPr>
                 <w:b/>
-                <w:sz w:val="26"/>
                 <w:szCs w:val="26"/>
               </w:rPr>
               <w:t>STT</w:t>
@@ -5036,14 +4921,12 @@
               <w:spacing w:line="360" w:lineRule="auto"/>
               <w:rPr>
                 <w:b/>
-                <w:sz w:val="26"/>
                 <w:szCs w:val="26"/>
               </w:rPr>
             </w:pPr>
             <w:r>
               <w:rPr>
                 <w:b/>
-                <w:sz w:val="26"/>
                 <w:szCs w:val="26"/>
               </w:rPr>
               <w:t>Tên sự kiện</w:t>
@@ -5061,14 +4944,12 @@
               <w:spacing w:line="360" w:lineRule="auto"/>
               <w:rPr>
                 <w:b/>
-                <w:sz w:val="26"/>
                 <w:szCs w:val="26"/>
               </w:rPr>
             </w:pPr>
             <w:r>
               <w:rPr>
                 <w:b/>
-                <w:sz w:val="26"/>
                 <w:szCs w:val="26"/>
               </w:rPr>
               <w:t>Xử lý</w:t>
@@ -5101,6 +4982,7 @@
                 <w:sz w:val="26"/>
                 <w:szCs w:val="26"/>
               </w:rPr>
+              <w:lastRenderedPageBreak/>
               <w:t>1</w:t>
             </w:r>
           </w:p>
@@ -5612,12 +5494,1221 @@
       </w:tr>
     </w:tbl>
     <w:p>
-      <w:pPr>
-        <w:pStyle w:val="Heading1"/>
-      </w:pPr>
       <w:bookmarkStart w:id="55" w:name="_Toc291348500"/>
       <w:bookmarkStart w:id="56" w:name="_Toc291777059"/>
       <w:bookmarkStart w:id="57" w:name="_Toc292650494"/>
+    </w:p>
+    <w:p>
+      <w:pPr>
+        <w:pStyle w:val="Heading3"/>
+      </w:pPr>
+      <w:r>
+        <w:t>Màn hình Open</w:t>
+      </w:r>
+    </w:p>
+    <w:p>
+      <w:pPr>
+        <w:pStyle w:val="Heading4"/>
+      </w:pPr>
+      <w:r>
+        <w:rPr>
+          <w:noProof/>
+        </w:rPr>
+        <w:drawing>
+          <wp:anchor distT="0" distB="0" distL="114300" distR="114300" simplePos="0" relativeHeight="251660288" behindDoc="0" locked="0" layoutInCell="1" allowOverlap="1">
+            <wp:simplePos x="0" y="0"/>
+            <wp:positionH relativeFrom="column">
+              <wp:posOffset>1414145</wp:posOffset>
+            </wp:positionH>
+            <wp:positionV relativeFrom="paragraph">
+              <wp:posOffset>204470</wp:posOffset>
+            </wp:positionV>
+            <wp:extent cx="4300855" cy="3208655"/>
+            <wp:effectExtent l="19050" t="0" r="4445" b="0"/>
+            <wp:wrapNone/>
+            <wp:docPr id="7" name="Picture 7"/>
+            <wp:cNvGraphicFramePr>
+              <a:graphicFrameLocks xmlns:a="http://schemas.openxmlformats.org/drawingml/2006/main" noChangeAspect="1"/>
+            </wp:cNvGraphicFramePr>
+            <a:graphic xmlns:a="http://schemas.openxmlformats.org/drawingml/2006/main">
+              <a:graphicData uri="http://schemas.openxmlformats.org/drawingml/2006/picture">
+                <pic:pic xmlns:pic="http://schemas.openxmlformats.org/drawingml/2006/picture">
+                  <pic:nvPicPr>
+                    <pic:cNvPr id="0" name="Picture 7"/>
+                    <pic:cNvPicPr>
+                      <a:picLocks noChangeAspect="1" noChangeArrowheads="1"/>
+                    </pic:cNvPicPr>
+                  </pic:nvPicPr>
+                  <pic:blipFill>
+                    <a:blip r:embed="rId11" cstate="print"/>
+                    <a:srcRect/>
+                    <a:stretch>
+                      <a:fillRect/>
+                    </a:stretch>
+                  </pic:blipFill>
+                  <pic:spPr bwMode="auto">
+                    <a:xfrm>
+                      <a:off x="0" y="0"/>
+                      <a:ext cx="4300855" cy="3208655"/>
+                    </a:xfrm>
+                    <a:prstGeom prst="rect">
+                      <a:avLst/>
+                    </a:prstGeom>
+                    <a:noFill/>
+                    <a:ln w="9525">
+                      <a:noFill/>
+                      <a:miter lim="800000"/>
+                      <a:headEnd/>
+                      <a:tailEnd/>
+                    </a:ln>
+                  </pic:spPr>
+                </pic:pic>
+              </a:graphicData>
+            </a:graphic>
+          </wp:anchor>
+        </w:drawing>
+      </w:r>
+      <w:r>
+        <w:t>Giao diện</w:t>
+      </w:r>
+    </w:p>
+    <w:p>
+      <w:r>
+        <w:br w:type="page"/>
+      </w:r>
+    </w:p>
+    <w:p>
+      <w:pPr>
+        <w:pStyle w:val="Heading4"/>
+      </w:pPr>
+      <w:r>
+        <w:lastRenderedPageBreak/>
+        <w:t>Các control sử dụng:</w:t>
+      </w:r>
+    </w:p>
+    <w:tbl>
+      <w:tblPr>
+        <w:tblW w:w="9889" w:type="dxa"/>
+        <w:tblBorders>
+          <w:top w:val="single" w:sz="4" w:space="0" w:color="auto"/>
+          <w:left w:val="single" w:sz="4" w:space="0" w:color="auto"/>
+          <w:bottom w:val="single" w:sz="4" w:space="0" w:color="auto"/>
+          <w:right w:val="single" w:sz="4" w:space="0" w:color="auto"/>
+          <w:insideH w:val="single" w:sz="4" w:space="0" w:color="auto"/>
+          <w:insideV w:val="single" w:sz="4" w:space="0" w:color="auto"/>
+        </w:tblBorders>
+        <w:tblLook w:val="01E0"/>
+      </w:tblPr>
+      <w:tblGrid>
+        <w:gridCol w:w="801"/>
+        <w:gridCol w:w="1859"/>
+        <w:gridCol w:w="2268"/>
+        <w:gridCol w:w="4961"/>
+      </w:tblGrid>
+      <w:tr>
+        <w:tc>
+          <w:tcPr>
+            <w:tcW w:w="801" w:type="dxa"/>
+            <w:shd w:val="clear" w:color="auto" w:fill="C4BC96"/>
+          </w:tcPr>
+          <w:p>
+            <w:pPr>
+              <w:widowControl w:val="0"/>
+              <w:spacing w:line="360" w:lineRule="auto"/>
+              <w:rPr>
+                <w:b/>
+                <w:szCs w:val="26"/>
+              </w:rPr>
+            </w:pPr>
+            <w:r>
+              <w:rPr>
+                <w:b/>
+                <w:szCs w:val="26"/>
+              </w:rPr>
+              <w:t>STT</w:t>
+            </w:r>
+          </w:p>
+        </w:tc>
+        <w:tc>
+          <w:tcPr>
+            <w:tcW w:w="1859" w:type="dxa"/>
+            <w:shd w:val="clear" w:color="auto" w:fill="C4BC96"/>
+          </w:tcPr>
+          <w:p>
+            <w:pPr>
+              <w:widowControl w:val="0"/>
+              <w:spacing w:line="360" w:lineRule="auto"/>
+              <w:rPr>
+                <w:b/>
+                <w:szCs w:val="26"/>
+              </w:rPr>
+            </w:pPr>
+            <w:r>
+              <w:rPr>
+                <w:b/>
+                <w:szCs w:val="26"/>
+              </w:rPr>
+              <w:t>Tên control</w:t>
+            </w:r>
+          </w:p>
+        </w:tc>
+        <w:tc>
+          <w:tcPr>
+            <w:tcW w:w="2268" w:type="dxa"/>
+            <w:shd w:val="clear" w:color="auto" w:fill="C4BC96"/>
+          </w:tcPr>
+          <w:p>
+            <w:pPr>
+              <w:widowControl w:val="0"/>
+              <w:spacing w:line="360" w:lineRule="auto"/>
+              <w:rPr>
+                <w:b/>
+                <w:szCs w:val="26"/>
+              </w:rPr>
+            </w:pPr>
+            <w:r>
+              <w:rPr>
+                <w:b/>
+                <w:szCs w:val="26"/>
+              </w:rPr>
+              <w:t>Kiểu</w:t>
+            </w:r>
+          </w:p>
+        </w:tc>
+        <w:tc>
+          <w:tcPr>
+            <w:tcW w:w="4961" w:type="dxa"/>
+            <w:shd w:val="clear" w:color="auto" w:fill="C4BC96"/>
+          </w:tcPr>
+          <w:p>
+            <w:pPr>
+              <w:widowControl w:val="0"/>
+              <w:spacing w:line="360" w:lineRule="auto"/>
+              <w:rPr>
+                <w:b/>
+                <w:szCs w:val="26"/>
+              </w:rPr>
+            </w:pPr>
+            <w:r>
+              <w:rPr>
+                <w:b/>
+                <w:szCs w:val="26"/>
+              </w:rPr>
+              <w:t>Ý nghĩa/ghi chú</w:t>
+            </w:r>
+          </w:p>
+        </w:tc>
+      </w:tr>
+      <w:tr>
+        <w:tc>
+          <w:tcPr>
+            <w:tcW w:w="801" w:type="dxa"/>
+            <w:shd w:val="clear" w:color="auto" w:fill="auto"/>
+          </w:tcPr>
+          <w:p>
+            <w:pPr>
+              <w:pStyle w:val="BodyText"/>
+              <w:widowControl w:val="0"/>
+              <w:spacing w:line="360" w:lineRule="auto"/>
+              <w:rPr>
+                <w:rFonts w:ascii="Times New Roman" w:hAnsi="Times New Roman"/>
+                <w:i w:val="0"/>
+                <w:sz w:val="26"/>
+                <w:szCs w:val="26"/>
+              </w:rPr>
+            </w:pPr>
+            <w:r>
+              <w:rPr>
+                <w:rFonts w:ascii="Times New Roman" w:hAnsi="Times New Roman"/>
+                <w:i w:val="0"/>
+                <w:sz w:val="26"/>
+                <w:szCs w:val="26"/>
+              </w:rPr>
+              <w:t>1</w:t>
+            </w:r>
+          </w:p>
+        </w:tc>
+        <w:tc>
+          <w:tcPr>
+            <w:tcW w:w="1859" w:type="dxa"/>
+            <w:shd w:val="clear" w:color="auto" w:fill="auto"/>
+          </w:tcPr>
+          <w:p>
+            <w:pPr>
+              <w:pStyle w:val="BodyText"/>
+              <w:widowControl w:val="0"/>
+              <w:spacing w:line="360" w:lineRule="auto"/>
+              <w:rPr>
+                <w:rFonts w:ascii="Times New Roman" w:hAnsi="Times New Roman"/>
+                <w:i w:val="0"/>
+                <w:sz w:val="26"/>
+                <w:szCs w:val="26"/>
+              </w:rPr>
+            </w:pPr>
+            <w:r>
+              <w:rPr>
+                <w:rFonts w:ascii="Times New Roman" w:hAnsi="Times New Roman"/>
+                <w:i w:val="0"/>
+                <w:sz w:val="26"/>
+                <w:szCs w:val="26"/>
+              </w:rPr>
+              <w:t>Màn hình Open</w:t>
+            </w:r>
+          </w:p>
+        </w:tc>
+        <w:tc>
+          <w:tcPr>
+            <w:tcW w:w="2268" w:type="dxa"/>
+            <w:shd w:val="clear" w:color="auto" w:fill="auto"/>
+          </w:tcPr>
+          <w:p>
+            <w:pPr>
+              <w:pStyle w:val="BodyText"/>
+              <w:widowControl w:val="0"/>
+              <w:spacing w:line="360" w:lineRule="auto"/>
+              <w:rPr>
+                <w:rFonts w:ascii="Times New Roman" w:hAnsi="Times New Roman"/>
+                <w:i w:val="0"/>
+                <w:sz w:val="26"/>
+                <w:szCs w:val="26"/>
+              </w:rPr>
+            </w:pPr>
+            <w:r>
+              <w:rPr>
+                <w:rFonts w:ascii="Times New Roman" w:hAnsi="Times New Roman"/>
+                <w:i w:val="0"/>
+                <w:sz w:val="26"/>
+                <w:szCs w:val="26"/>
+              </w:rPr>
+              <w:t>Open File Dialog</w:t>
+            </w:r>
+          </w:p>
+        </w:tc>
+        <w:tc>
+          <w:tcPr>
+            <w:tcW w:w="4961" w:type="dxa"/>
+            <w:shd w:val="clear" w:color="auto" w:fill="auto"/>
+          </w:tcPr>
+          <w:p>
+            <w:pPr>
+              <w:pStyle w:val="BodyText"/>
+              <w:widowControl w:val="0"/>
+              <w:spacing w:line="360" w:lineRule="auto"/>
+              <w:rPr>
+                <w:rFonts w:ascii="Times New Roman" w:hAnsi="Times New Roman"/>
+                <w:i w:val="0"/>
+                <w:sz w:val="26"/>
+                <w:szCs w:val="26"/>
+              </w:rPr>
+            </w:pPr>
+            <w:r>
+              <w:rPr>
+                <w:rFonts w:ascii="Times New Roman" w:hAnsi="Times New Roman"/>
+                <w:i w:val="0"/>
+                <w:sz w:val="26"/>
+                <w:szCs w:val="26"/>
+              </w:rPr>
+              <w:t>Sử dụng màn hình Open của Windows</w:t>
+            </w:r>
+          </w:p>
+        </w:tc>
+      </w:tr>
+    </w:tbl>
+    <w:p>
+      <w:pPr>
+        <w:pStyle w:val="Heading4"/>
+      </w:pPr>
+      <w:r>
+        <w:t>Các xử lý trên màn hình</w:t>
+      </w:r>
+    </w:p>
+    <w:tbl>
+      <w:tblPr>
+        <w:tblW w:w="9828" w:type="dxa"/>
+        <w:tblBorders>
+          <w:top w:val="single" w:sz="4" w:space="0" w:color="auto"/>
+          <w:left w:val="single" w:sz="4" w:space="0" w:color="auto"/>
+          <w:bottom w:val="single" w:sz="4" w:space="0" w:color="auto"/>
+          <w:right w:val="single" w:sz="4" w:space="0" w:color="auto"/>
+          <w:insideH w:val="single" w:sz="4" w:space="0" w:color="auto"/>
+          <w:insideV w:val="single" w:sz="4" w:space="0" w:color="auto"/>
+        </w:tblBorders>
+        <w:tblLook w:val="01E0"/>
+      </w:tblPr>
+      <w:tblGrid>
+        <w:gridCol w:w="801"/>
+        <w:gridCol w:w="2426"/>
+        <w:gridCol w:w="6601"/>
+      </w:tblGrid>
+      <w:tr>
+        <w:tc>
+          <w:tcPr>
+            <w:tcW w:w="801" w:type="dxa"/>
+            <w:shd w:val="clear" w:color="auto" w:fill="C4BC96"/>
+          </w:tcPr>
+          <w:p>
+            <w:pPr>
+              <w:widowControl w:val="0"/>
+              <w:spacing w:line="360" w:lineRule="auto"/>
+              <w:rPr>
+                <w:b/>
+                <w:szCs w:val="26"/>
+              </w:rPr>
+            </w:pPr>
+            <w:r>
+              <w:rPr>
+                <w:b/>
+                <w:szCs w:val="26"/>
+              </w:rPr>
+              <w:t>STT</w:t>
+            </w:r>
+          </w:p>
+        </w:tc>
+        <w:tc>
+          <w:tcPr>
+            <w:tcW w:w="2426" w:type="dxa"/>
+            <w:shd w:val="clear" w:color="auto" w:fill="C4BC96"/>
+          </w:tcPr>
+          <w:p>
+            <w:pPr>
+              <w:widowControl w:val="0"/>
+              <w:spacing w:line="360" w:lineRule="auto"/>
+              <w:rPr>
+                <w:b/>
+                <w:szCs w:val="26"/>
+              </w:rPr>
+            </w:pPr>
+            <w:r>
+              <w:rPr>
+                <w:b/>
+                <w:szCs w:val="26"/>
+              </w:rPr>
+              <w:t>Tên sự kiện</w:t>
+            </w:r>
+          </w:p>
+        </w:tc>
+        <w:tc>
+          <w:tcPr>
+            <w:tcW w:w="6601" w:type="dxa"/>
+            <w:shd w:val="clear" w:color="auto" w:fill="C4BC96"/>
+          </w:tcPr>
+          <w:p>
+            <w:pPr>
+              <w:widowControl w:val="0"/>
+              <w:spacing w:line="360" w:lineRule="auto"/>
+              <w:rPr>
+                <w:b/>
+                <w:szCs w:val="26"/>
+              </w:rPr>
+            </w:pPr>
+            <w:r>
+              <w:rPr>
+                <w:b/>
+                <w:szCs w:val="26"/>
+              </w:rPr>
+              <w:t>Xử lý</w:t>
+            </w:r>
+          </w:p>
+        </w:tc>
+      </w:tr>
+      <w:tr>
+        <w:tc>
+          <w:tcPr>
+            <w:tcW w:w="801" w:type="dxa"/>
+            <w:shd w:val="clear" w:color="auto" w:fill="auto"/>
+          </w:tcPr>
+          <w:p>
+            <w:pPr>
+              <w:pStyle w:val="BodyText"/>
+              <w:widowControl w:val="0"/>
+              <w:spacing w:line="360" w:lineRule="auto"/>
+              <w:rPr>
+                <w:rFonts w:ascii="Times New Roman" w:hAnsi="Times New Roman"/>
+                <w:i w:val="0"/>
+                <w:sz w:val="26"/>
+                <w:szCs w:val="26"/>
+              </w:rPr>
+            </w:pPr>
+            <w:r>
+              <w:rPr>
+                <w:rFonts w:ascii="Times New Roman" w:hAnsi="Times New Roman"/>
+                <w:i w:val="0"/>
+                <w:sz w:val="26"/>
+                <w:szCs w:val="26"/>
+              </w:rPr>
+              <w:t>1</w:t>
+            </w:r>
+          </w:p>
+        </w:tc>
+        <w:tc>
+          <w:tcPr>
+            <w:tcW w:w="2426" w:type="dxa"/>
+            <w:shd w:val="clear" w:color="auto" w:fill="auto"/>
+          </w:tcPr>
+          <w:p>
+            <w:pPr>
+              <w:pStyle w:val="BodyText"/>
+              <w:widowControl w:val="0"/>
+              <w:spacing w:line="360" w:lineRule="auto"/>
+              <w:rPr>
+                <w:rFonts w:ascii="Times New Roman" w:hAnsi="Times New Roman"/>
+                <w:i w:val="0"/>
+                <w:sz w:val="26"/>
+                <w:szCs w:val="26"/>
+              </w:rPr>
+            </w:pPr>
+            <w:r>
+              <w:rPr>
+                <w:rFonts w:ascii="Times New Roman" w:hAnsi="Times New Roman"/>
+                <w:i w:val="0"/>
+                <w:sz w:val="26"/>
+                <w:szCs w:val="26"/>
+              </w:rPr>
+              <w:t>Click button Open</w:t>
+            </w:r>
+          </w:p>
+        </w:tc>
+        <w:tc>
+          <w:tcPr>
+            <w:tcW w:w="6601" w:type="dxa"/>
+            <w:shd w:val="clear" w:color="auto" w:fill="auto"/>
+          </w:tcPr>
+          <w:p>
+            <w:pPr>
+              <w:pStyle w:val="BodyText"/>
+              <w:widowControl w:val="0"/>
+              <w:spacing w:line="360" w:lineRule="auto"/>
+              <w:rPr>
+                <w:rFonts w:ascii="Times New Roman" w:hAnsi="Times New Roman"/>
+                <w:i w:val="0"/>
+                <w:sz w:val="26"/>
+                <w:szCs w:val="26"/>
+              </w:rPr>
+            </w:pPr>
+            <w:r>
+              <w:rPr>
+                <w:rFonts w:ascii="Times New Roman" w:hAnsi="Times New Roman"/>
+                <w:i w:val="0"/>
+                <w:sz w:val="26"/>
+                <w:szCs w:val="26"/>
+              </w:rPr>
+              <w:t>Mở thư mục hoặc mở file</w:t>
+            </w:r>
+          </w:p>
+        </w:tc>
+      </w:tr>
+      <w:tr>
+        <w:tc>
+          <w:tcPr>
+            <w:tcW w:w="801" w:type="dxa"/>
+            <w:shd w:val="clear" w:color="auto" w:fill="auto"/>
+          </w:tcPr>
+          <w:p>
+            <w:pPr>
+              <w:pStyle w:val="BodyText"/>
+              <w:widowControl w:val="0"/>
+              <w:spacing w:line="360" w:lineRule="auto"/>
+              <w:rPr>
+                <w:rFonts w:ascii="Times New Roman" w:hAnsi="Times New Roman"/>
+                <w:i w:val="0"/>
+                <w:sz w:val="26"/>
+                <w:szCs w:val="26"/>
+              </w:rPr>
+            </w:pPr>
+            <w:r>
+              <w:rPr>
+                <w:rFonts w:ascii="Times New Roman" w:hAnsi="Times New Roman"/>
+                <w:i w:val="0"/>
+                <w:sz w:val="26"/>
+                <w:szCs w:val="26"/>
+              </w:rPr>
+              <w:t>2</w:t>
+            </w:r>
+          </w:p>
+        </w:tc>
+        <w:tc>
+          <w:tcPr>
+            <w:tcW w:w="2426" w:type="dxa"/>
+            <w:shd w:val="clear" w:color="auto" w:fill="auto"/>
+          </w:tcPr>
+          <w:p>
+            <w:pPr>
+              <w:pStyle w:val="BodyText"/>
+              <w:widowControl w:val="0"/>
+              <w:spacing w:line="360" w:lineRule="auto"/>
+              <w:rPr>
+                <w:rFonts w:ascii="Times New Roman" w:hAnsi="Times New Roman"/>
+                <w:i w:val="0"/>
+                <w:sz w:val="26"/>
+                <w:szCs w:val="26"/>
+              </w:rPr>
+            </w:pPr>
+            <w:r>
+              <w:rPr>
+                <w:rFonts w:ascii="Times New Roman" w:hAnsi="Times New Roman"/>
+                <w:i w:val="0"/>
+                <w:sz w:val="26"/>
+                <w:szCs w:val="26"/>
+              </w:rPr>
+              <w:t>Click button Cancel</w:t>
+            </w:r>
+          </w:p>
+        </w:tc>
+        <w:tc>
+          <w:tcPr>
+            <w:tcW w:w="6601" w:type="dxa"/>
+            <w:shd w:val="clear" w:color="auto" w:fill="auto"/>
+          </w:tcPr>
+          <w:p>
+            <w:pPr>
+              <w:pStyle w:val="BodyText"/>
+              <w:widowControl w:val="0"/>
+              <w:spacing w:line="360" w:lineRule="auto"/>
+              <w:rPr>
+                <w:rFonts w:ascii="Times New Roman" w:hAnsi="Times New Roman"/>
+                <w:i w:val="0"/>
+                <w:sz w:val="26"/>
+                <w:szCs w:val="26"/>
+              </w:rPr>
+            </w:pPr>
+            <w:r>
+              <w:rPr>
+                <w:rFonts w:ascii="Times New Roman" w:hAnsi="Times New Roman"/>
+                <w:i w:val="0"/>
+                <w:sz w:val="26"/>
+                <w:szCs w:val="26"/>
+              </w:rPr>
+              <w:t>Thoát màn hình Open</w:t>
+            </w:r>
+          </w:p>
+        </w:tc>
+      </w:tr>
+    </w:tbl>
+    <w:p>
+      <w:pPr>
+        <w:pStyle w:val="Heading3"/>
+      </w:pPr>
+      <w:r>
+        <w:t>Màn hình Save/ Save As</w:t>
+      </w:r>
+    </w:p>
+    <w:p>
+      <w:pPr>
+        <w:pStyle w:val="Heading4"/>
+      </w:pPr>
+      <w:r>
+        <w:t>Giao diện</w:t>
+      </w:r>
+    </w:p>
+    <w:p>
+      <w:r>
+        <w:rPr>
+          <w:noProof/>
+        </w:rPr>
+        <w:drawing>
+          <wp:anchor distT="0" distB="0" distL="114300" distR="114300" simplePos="0" relativeHeight="251661312" behindDoc="0" locked="0" layoutInCell="1" allowOverlap="1">
+            <wp:simplePos x="0" y="0"/>
+            <wp:positionH relativeFrom="column">
+              <wp:posOffset>989042</wp:posOffset>
+            </wp:positionH>
+            <wp:positionV relativeFrom="paragraph">
+              <wp:posOffset>40412</wp:posOffset>
+            </wp:positionV>
+            <wp:extent cx="4345916" cy="3234906"/>
+            <wp:effectExtent l="19050" t="0" r="0" b="0"/>
+            <wp:wrapNone/>
+            <wp:docPr id="9" name="Picture 9"/>
+            <wp:cNvGraphicFramePr>
+              <a:graphicFrameLocks xmlns:a="http://schemas.openxmlformats.org/drawingml/2006/main" noChangeAspect="1"/>
+            </wp:cNvGraphicFramePr>
+            <a:graphic xmlns:a="http://schemas.openxmlformats.org/drawingml/2006/main">
+              <a:graphicData uri="http://schemas.openxmlformats.org/drawingml/2006/picture">
+                <pic:pic xmlns:pic="http://schemas.openxmlformats.org/drawingml/2006/picture">
+                  <pic:nvPicPr>
+                    <pic:cNvPr id="0" name="Picture 9"/>
+                    <pic:cNvPicPr>
+                      <a:picLocks noChangeAspect="1" noChangeArrowheads="1"/>
+                    </pic:cNvPicPr>
+                  </pic:nvPicPr>
+                  <pic:blipFill>
+                    <a:blip r:embed="rId12" cstate="print"/>
+                    <a:srcRect/>
+                    <a:stretch>
+                      <a:fillRect/>
+                    </a:stretch>
+                  </pic:blipFill>
+                  <pic:spPr bwMode="auto">
+                    <a:xfrm>
+                      <a:off x="0" y="0"/>
+                      <a:ext cx="4345916" cy="3234906"/>
+                    </a:xfrm>
+                    <a:prstGeom prst="rect">
+                      <a:avLst/>
+                    </a:prstGeom>
+                    <a:noFill/>
+                    <a:ln w="9525">
+                      <a:noFill/>
+                      <a:miter lim="800000"/>
+                      <a:headEnd/>
+                      <a:tailEnd/>
+                    </a:ln>
+                  </pic:spPr>
+                </pic:pic>
+              </a:graphicData>
+            </a:graphic>
+          </wp:anchor>
+        </w:drawing>
+      </w:r>
+      <w:r>
+        <w:br w:type="page"/>
+      </w:r>
+    </w:p>
+    <w:p>
+      <w:pPr>
+        <w:pStyle w:val="Heading4"/>
+      </w:pPr>
+      <w:r>
+        <w:lastRenderedPageBreak/>
+        <w:t>Các control sử dụng</w:t>
+      </w:r>
+    </w:p>
+    <w:tbl>
+      <w:tblPr>
+        <w:tblW w:w="9747" w:type="dxa"/>
+        <w:tblBorders>
+          <w:top w:val="single" w:sz="4" w:space="0" w:color="auto"/>
+          <w:left w:val="single" w:sz="4" w:space="0" w:color="auto"/>
+          <w:bottom w:val="single" w:sz="4" w:space="0" w:color="auto"/>
+          <w:right w:val="single" w:sz="4" w:space="0" w:color="auto"/>
+          <w:insideH w:val="single" w:sz="4" w:space="0" w:color="auto"/>
+          <w:insideV w:val="single" w:sz="4" w:space="0" w:color="auto"/>
+        </w:tblBorders>
+        <w:tblLook w:val="01E0"/>
+      </w:tblPr>
+      <w:tblGrid>
+        <w:gridCol w:w="801"/>
+        <w:gridCol w:w="2142"/>
+        <w:gridCol w:w="2127"/>
+        <w:gridCol w:w="4677"/>
+      </w:tblGrid>
+      <w:tr>
+        <w:tc>
+          <w:tcPr>
+            <w:tcW w:w="801" w:type="dxa"/>
+            <w:shd w:val="clear" w:color="auto" w:fill="C4BC96"/>
+          </w:tcPr>
+          <w:p>
+            <w:pPr>
+              <w:widowControl w:val="0"/>
+              <w:spacing w:line="360" w:lineRule="auto"/>
+              <w:rPr>
+                <w:b/>
+                <w:szCs w:val="26"/>
+              </w:rPr>
+            </w:pPr>
+            <w:r>
+              <w:rPr>
+                <w:b/>
+                <w:szCs w:val="26"/>
+              </w:rPr>
+              <w:t>STT</w:t>
+            </w:r>
+          </w:p>
+        </w:tc>
+        <w:tc>
+          <w:tcPr>
+            <w:tcW w:w="2142" w:type="dxa"/>
+            <w:shd w:val="clear" w:color="auto" w:fill="C4BC96"/>
+          </w:tcPr>
+          <w:p>
+            <w:pPr>
+              <w:widowControl w:val="0"/>
+              <w:spacing w:line="360" w:lineRule="auto"/>
+              <w:rPr>
+                <w:b/>
+                <w:szCs w:val="26"/>
+              </w:rPr>
+            </w:pPr>
+            <w:r>
+              <w:rPr>
+                <w:b/>
+                <w:szCs w:val="26"/>
+              </w:rPr>
+              <w:t>Tên control</w:t>
+            </w:r>
+          </w:p>
+        </w:tc>
+        <w:tc>
+          <w:tcPr>
+            <w:tcW w:w="2127" w:type="dxa"/>
+            <w:shd w:val="clear" w:color="auto" w:fill="C4BC96"/>
+          </w:tcPr>
+          <w:p>
+            <w:pPr>
+              <w:widowControl w:val="0"/>
+              <w:spacing w:line="360" w:lineRule="auto"/>
+              <w:rPr>
+                <w:b/>
+                <w:szCs w:val="26"/>
+              </w:rPr>
+            </w:pPr>
+            <w:r>
+              <w:rPr>
+                <w:b/>
+                <w:szCs w:val="26"/>
+              </w:rPr>
+              <w:t>Kiểu</w:t>
+            </w:r>
+          </w:p>
+        </w:tc>
+        <w:tc>
+          <w:tcPr>
+            <w:tcW w:w="4677" w:type="dxa"/>
+            <w:shd w:val="clear" w:color="auto" w:fill="C4BC96"/>
+          </w:tcPr>
+          <w:p>
+            <w:pPr>
+              <w:widowControl w:val="0"/>
+              <w:spacing w:line="360" w:lineRule="auto"/>
+              <w:rPr>
+                <w:b/>
+                <w:szCs w:val="26"/>
+              </w:rPr>
+            </w:pPr>
+            <w:r>
+              <w:rPr>
+                <w:b/>
+                <w:szCs w:val="26"/>
+              </w:rPr>
+              <w:t>Ý nghĩa/ghi chú</w:t>
+            </w:r>
+          </w:p>
+        </w:tc>
+      </w:tr>
+      <w:tr>
+        <w:tc>
+          <w:tcPr>
+            <w:tcW w:w="801" w:type="dxa"/>
+            <w:shd w:val="clear" w:color="auto" w:fill="auto"/>
+          </w:tcPr>
+          <w:p>
+            <w:pPr>
+              <w:pStyle w:val="BodyText"/>
+              <w:widowControl w:val="0"/>
+              <w:spacing w:line="360" w:lineRule="auto"/>
+              <w:rPr>
+                <w:rFonts w:ascii="Times New Roman" w:hAnsi="Times New Roman"/>
+                <w:i w:val="0"/>
+                <w:sz w:val="26"/>
+                <w:szCs w:val="26"/>
+              </w:rPr>
+            </w:pPr>
+            <w:r>
+              <w:rPr>
+                <w:rFonts w:ascii="Times New Roman" w:hAnsi="Times New Roman"/>
+                <w:i w:val="0"/>
+                <w:sz w:val="26"/>
+                <w:szCs w:val="26"/>
+              </w:rPr>
+              <w:t>1</w:t>
+            </w:r>
+          </w:p>
+        </w:tc>
+        <w:tc>
+          <w:tcPr>
+            <w:tcW w:w="2142" w:type="dxa"/>
+            <w:shd w:val="clear" w:color="auto" w:fill="auto"/>
+          </w:tcPr>
+          <w:p>
+            <w:pPr>
+              <w:pStyle w:val="BodyText"/>
+              <w:widowControl w:val="0"/>
+              <w:spacing w:line="360" w:lineRule="auto"/>
+              <w:rPr>
+                <w:rFonts w:ascii="Times New Roman" w:hAnsi="Times New Roman"/>
+                <w:i w:val="0"/>
+                <w:sz w:val="26"/>
+                <w:szCs w:val="26"/>
+              </w:rPr>
+            </w:pPr>
+            <w:r>
+              <w:rPr>
+                <w:rFonts w:ascii="Times New Roman" w:hAnsi="Times New Roman"/>
+                <w:i w:val="0"/>
+                <w:sz w:val="26"/>
+                <w:szCs w:val="26"/>
+              </w:rPr>
+              <w:t>Màn hình Save</w:t>
+            </w:r>
+          </w:p>
+        </w:tc>
+        <w:tc>
+          <w:tcPr>
+            <w:tcW w:w="2127" w:type="dxa"/>
+            <w:shd w:val="clear" w:color="auto" w:fill="auto"/>
+          </w:tcPr>
+          <w:p>
+            <w:pPr>
+              <w:pStyle w:val="BodyText"/>
+              <w:widowControl w:val="0"/>
+              <w:spacing w:line="360" w:lineRule="auto"/>
+              <w:rPr>
+                <w:rFonts w:ascii="Times New Roman" w:hAnsi="Times New Roman"/>
+                <w:i w:val="0"/>
+                <w:sz w:val="26"/>
+                <w:szCs w:val="26"/>
+              </w:rPr>
+            </w:pPr>
+            <w:r>
+              <w:rPr>
+                <w:rFonts w:ascii="Times New Roman" w:hAnsi="Times New Roman"/>
+                <w:i w:val="0"/>
+                <w:sz w:val="26"/>
+                <w:szCs w:val="26"/>
+              </w:rPr>
+              <w:t>Save File Dialog</w:t>
+            </w:r>
+          </w:p>
+        </w:tc>
+        <w:tc>
+          <w:tcPr>
+            <w:tcW w:w="4677" w:type="dxa"/>
+            <w:shd w:val="clear" w:color="auto" w:fill="auto"/>
+          </w:tcPr>
+          <w:p>
+            <w:pPr>
+              <w:pStyle w:val="BodyText"/>
+              <w:widowControl w:val="0"/>
+              <w:spacing w:line="360" w:lineRule="auto"/>
+              <w:rPr>
+                <w:rFonts w:ascii="Times New Roman" w:hAnsi="Times New Roman"/>
+                <w:i w:val="0"/>
+                <w:sz w:val="26"/>
+                <w:szCs w:val="26"/>
+              </w:rPr>
+            </w:pPr>
+            <w:r>
+              <w:rPr>
+                <w:rFonts w:ascii="Times New Roman" w:hAnsi="Times New Roman"/>
+                <w:i w:val="0"/>
+                <w:sz w:val="26"/>
+                <w:szCs w:val="26"/>
+              </w:rPr>
+              <w:t>Sử dụng màn hình Save của Windows</w:t>
+            </w:r>
+          </w:p>
+        </w:tc>
+      </w:tr>
+    </w:tbl>
+    <w:p/>
+    <w:p>
+      <w:pPr>
+        <w:pStyle w:val="Heading4"/>
+      </w:pPr>
+      <w:r>
+        <w:t>Các xử lý chính</w:t>
+      </w:r>
+    </w:p>
+    <w:tbl>
+      <w:tblPr>
+        <w:tblW w:w="9828" w:type="dxa"/>
+        <w:tblBorders>
+          <w:top w:val="single" w:sz="4" w:space="0" w:color="auto"/>
+          <w:left w:val="single" w:sz="4" w:space="0" w:color="auto"/>
+          <w:bottom w:val="single" w:sz="4" w:space="0" w:color="auto"/>
+          <w:right w:val="single" w:sz="4" w:space="0" w:color="auto"/>
+          <w:insideH w:val="single" w:sz="4" w:space="0" w:color="auto"/>
+          <w:insideV w:val="single" w:sz="4" w:space="0" w:color="auto"/>
+        </w:tblBorders>
+        <w:tblLook w:val="01E0"/>
+      </w:tblPr>
+      <w:tblGrid>
+        <w:gridCol w:w="801"/>
+        <w:gridCol w:w="2709"/>
+        <w:gridCol w:w="6318"/>
+      </w:tblGrid>
+      <w:tr>
+        <w:tc>
+          <w:tcPr>
+            <w:tcW w:w="801" w:type="dxa"/>
+            <w:shd w:val="clear" w:color="auto" w:fill="C4BC96"/>
+          </w:tcPr>
+          <w:p>
+            <w:pPr>
+              <w:widowControl w:val="0"/>
+              <w:spacing w:line="360" w:lineRule="auto"/>
+              <w:rPr>
+                <w:b/>
+                <w:szCs w:val="26"/>
+              </w:rPr>
+            </w:pPr>
+            <w:r>
+              <w:rPr>
+                <w:b/>
+                <w:szCs w:val="26"/>
+              </w:rPr>
+              <w:t>STT</w:t>
+            </w:r>
+          </w:p>
+        </w:tc>
+        <w:tc>
+          <w:tcPr>
+            <w:tcW w:w="2709" w:type="dxa"/>
+            <w:shd w:val="clear" w:color="auto" w:fill="C4BC96"/>
+          </w:tcPr>
+          <w:p>
+            <w:pPr>
+              <w:widowControl w:val="0"/>
+              <w:spacing w:line="360" w:lineRule="auto"/>
+              <w:rPr>
+                <w:b/>
+                <w:szCs w:val="26"/>
+              </w:rPr>
+            </w:pPr>
+            <w:r>
+              <w:rPr>
+                <w:b/>
+                <w:szCs w:val="26"/>
+              </w:rPr>
+              <w:t>Tên sự kiện</w:t>
+            </w:r>
+          </w:p>
+        </w:tc>
+        <w:tc>
+          <w:tcPr>
+            <w:tcW w:w="6318" w:type="dxa"/>
+            <w:shd w:val="clear" w:color="auto" w:fill="C4BC96"/>
+          </w:tcPr>
+          <w:p>
+            <w:pPr>
+              <w:widowControl w:val="0"/>
+              <w:spacing w:line="360" w:lineRule="auto"/>
+              <w:rPr>
+                <w:b/>
+                <w:szCs w:val="26"/>
+              </w:rPr>
+            </w:pPr>
+            <w:r>
+              <w:rPr>
+                <w:b/>
+                <w:szCs w:val="26"/>
+              </w:rPr>
+              <w:t>Xử lý</w:t>
+            </w:r>
+          </w:p>
+        </w:tc>
+      </w:tr>
+      <w:tr>
+        <w:tc>
+          <w:tcPr>
+            <w:tcW w:w="801" w:type="dxa"/>
+            <w:shd w:val="clear" w:color="auto" w:fill="auto"/>
+          </w:tcPr>
+          <w:p>
+            <w:pPr>
+              <w:pStyle w:val="BodyText"/>
+              <w:widowControl w:val="0"/>
+              <w:spacing w:line="360" w:lineRule="auto"/>
+              <w:rPr>
+                <w:rFonts w:ascii="Times New Roman" w:hAnsi="Times New Roman"/>
+                <w:i w:val="0"/>
+                <w:sz w:val="26"/>
+                <w:szCs w:val="26"/>
+              </w:rPr>
+            </w:pPr>
+            <w:r>
+              <w:rPr>
+                <w:rFonts w:ascii="Times New Roman" w:hAnsi="Times New Roman"/>
+                <w:i w:val="0"/>
+                <w:sz w:val="26"/>
+                <w:szCs w:val="26"/>
+              </w:rPr>
+              <w:t>1</w:t>
+            </w:r>
+          </w:p>
+        </w:tc>
+        <w:tc>
+          <w:tcPr>
+            <w:tcW w:w="2709" w:type="dxa"/>
+            <w:shd w:val="clear" w:color="auto" w:fill="auto"/>
+          </w:tcPr>
+          <w:p>
+            <w:pPr>
+              <w:pStyle w:val="BodyText"/>
+              <w:widowControl w:val="0"/>
+              <w:spacing w:line="360" w:lineRule="auto"/>
+              <w:rPr>
+                <w:rFonts w:ascii="Times New Roman" w:hAnsi="Times New Roman"/>
+                <w:i w:val="0"/>
+                <w:sz w:val="26"/>
+                <w:szCs w:val="26"/>
+              </w:rPr>
+            </w:pPr>
+            <w:r>
+              <w:rPr>
+                <w:rFonts w:ascii="Times New Roman" w:hAnsi="Times New Roman"/>
+                <w:i w:val="0"/>
+                <w:sz w:val="26"/>
+                <w:szCs w:val="26"/>
+              </w:rPr>
+              <w:t xml:space="preserve">Click button </w:t>
+            </w:r>
+            <w:r>
+              <w:rPr>
+                <w:rFonts w:ascii="Times New Roman" w:hAnsi="Times New Roman"/>
+                <w:i w:val="0"/>
+                <w:sz w:val="26"/>
+                <w:szCs w:val="26"/>
+              </w:rPr>
+              <w:t>Save</w:t>
+            </w:r>
+          </w:p>
+        </w:tc>
+        <w:tc>
+          <w:tcPr>
+            <w:tcW w:w="6318" w:type="dxa"/>
+            <w:shd w:val="clear" w:color="auto" w:fill="auto"/>
+          </w:tcPr>
+          <w:p>
+            <w:pPr>
+              <w:pStyle w:val="BodyText"/>
+              <w:widowControl w:val="0"/>
+              <w:spacing w:line="360" w:lineRule="auto"/>
+              <w:rPr>
+                <w:rFonts w:ascii="Times New Roman" w:hAnsi="Times New Roman"/>
+                <w:i w:val="0"/>
+                <w:sz w:val="26"/>
+                <w:szCs w:val="26"/>
+              </w:rPr>
+            </w:pPr>
+            <w:r>
+              <w:rPr>
+                <w:rFonts w:ascii="Times New Roman" w:hAnsi="Times New Roman"/>
+                <w:i w:val="0"/>
+                <w:sz w:val="26"/>
+                <w:szCs w:val="26"/>
+              </w:rPr>
+              <w:t>Mở thư mục hoặc</w:t>
+            </w:r>
+            <w:r>
+              <w:rPr>
+                <w:rFonts w:ascii="Times New Roman" w:hAnsi="Times New Roman"/>
+                <w:i w:val="0"/>
+                <w:sz w:val="26"/>
+                <w:szCs w:val="26"/>
+              </w:rPr>
+              <w:t xml:space="preserve"> lưu nếu con trỏ ở thư mục đó</w:t>
+            </w:r>
+          </w:p>
+        </w:tc>
+      </w:tr>
+      <w:tr>
+        <w:tc>
+          <w:tcPr>
+            <w:tcW w:w="801" w:type="dxa"/>
+            <w:shd w:val="clear" w:color="auto" w:fill="auto"/>
+          </w:tcPr>
+          <w:p>
+            <w:pPr>
+              <w:pStyle w:val="BodyText"/>
+              <w:widowControl w:val="0"/>
+              <w:spacing w:line="360" w:lineRule="auto"/>
+              <w:rPr>
+                <w:rFonts w:ascii="Times New Roman" w:hAnsi="Times New Roman"/>
+                <w:i w:val="0"/>
+                <w:sz w:val="26"/>
+                <w:szCs w:val="26"/>
+              </w:rPr>
+            </w:pPr>
+            <w:r>
+              <w:rPr>
+                <w:rFonts w:ascii="Times New Roman" w:hAnsi="Times New Roman"/>
+                <w:i w:val="0"/>
+                <w:sz w:val="26"/>
+                <w:szCs w:val="26"/>
+              </w:rPr>
+              <w:t>2</w:t>
+            </w:r>
+          </w:p>
+        </w:tc>
+        <w:tc>
+          <w:tcPr>
+            <w:tcW w:w="2709" w:type="dxa"/>
+            <w:shd w:val="clear" w:color="auto" w:fill="auto"/>
+          </w:tcPr>
+          <w:p>
+            <w:pPr>
+              <w:pStyle w:val="BodyText"/>
+              <w:widowControl w:val="0"/>
+              <w:spacing w:line="360" w:lineRule="auto"/>
+              <w:rPr>
+                <w:rFonts w:ascii="Times New Roman" w:hAnsi="Times New Roman"/>
+                <w:i w:val="0"/>
+                <w:sz w:val="26"/>
+                <w:szCs w:val="26"/>
+              </w:rPr>
+            </w:pPr>
+            <w:r>
+              <w:rPr>
+                <w:rFonts w:ascii="Times New Roman" w:hAnsi="Times New Roman"/>
+                <w:i w:val="0"/>
+                <w:sz w:val="26"/>
+                <w:szCs w:val="26"/>
+              </w:rPr>
+              <w:t>Click button Cancel</w:t>
+            </w:r>
+          </w:p>
+        </w:tc>
+        <w:tc>
+          <w:tcPr>
+            <w:tcW w:w="6318" w:type="dxa"/>
+            <w:shd w:val="clear" w:color="auto" w:fill="auto"/>
+          </w:tcPr>
+          <w:p>
+            <w:pPr>
+              <w:pStyle w:val="BodyText"/>
+              <w:widowControl w:val="0"/>
+              <w:spacing w:line="360" w:lineRule="auto"/>
+              <w:rPr>
+                <w:rFonts w:ascii="Times New Roman" w:hAnsi="Times New Roman"/>
+                <w:i w:val="0"/>
+                <w:sz w:val="26"/>
+                <w:szCs w:val="26"/>
+              </w:rPr>
+            </w:pPr>
+            <w:r>
+              <w:rPr>
+                <w:rFonts w:ascii="Times New Roman" w:hAnsi="Times New Roman"/>
+                <w:i w:val="0"/>
+                <w:sz w:val="26"/>
+                <w:szCs w:val="26"/>
+              </w:rPr>
+              <w:t>Thoát màn hình Open</w:t>
+            </w:r>
+          </w:p>
+        </w:tc>
+      </w:tr>
+    </w:tbl>
+    <w:p>
+      <w:pPr>
+        <w:pStyle w:val="Heading3"/>
+      </w:pPr>
+      <w:r>
+        <w:t>Màn hình In</w:t>
+      </w:r>
+    </w:p>
+    <w:p>
+      <w:pPr>
+        <w:ind w:firstLine="144"/>
+      </w:pPr>
+      <w:r>
+        <w:t>// Chưa xử lý</w:t>
+      </w:r>
+    </w:p>
+    <w:p>
+      <w:pPr>
+        <w:pStyle w:val="Heading1"/>
+      </w:pPr>
       <w:r>
         <w:t>Thiết kế lớp</w:t>
       </w:r>
@@ -5877,7 +6968,6 @@
       <w:pPr>
         <w:spacing w:line="360" w:lineRule="auto"/>
         <w:rPr>
-          <w:sz w:val="26"/>
           <w:szCs w:val="26"/>
         </w:rPr>
       </w:pPr>
@@ -5900,13 +6990,11 @@
       <w:pPr>
         <w:spacing w:line="360" w:lineRule="auto"/>
         <w:rPr>
-          <w:sz w:val="26"/>
           <w:szCs w:val="26"/>
         </w:rPr>
       </w:pPr>
       <w:r>
         <w:rPr>
-          <w:sz w:val="26"/>
           <w:szCs w:val="26"/>
         </w:rPr>
         <w:t>Với mỗi lớp cho biết:</w:t>
@@ -5920,13 +7008,11 @@
         </w:numPr>
         <w:spacing w:line="360" w:lineRule="auto"/>
         <w:rPr>
-          <w:sz w:val="26"/>
           <w:szCs w:val="26"/>
         </w:rPr>
       </w:pPr>
       <w:r>
         <w:rPr>
-          <w:sz w:val="26"/>
           <w:szCs w:val="26"/>
         </w:rPr>
         <w:t>Ý nghĩa của lớp</w:t>
@@ -5940,13 +7026,11 @@
         </w:numPr>
         <w:spacing w:line="360" w:lineRule="auto"/>
         <w:rPr>
-          <w:sz w:val="26"/>
           <w:szCs w:val="26"/>
         </w:rPr>
       </w:pPr>
       <w:r>
         <w:rPr>
-          <w:sz w:val="26"/>
           <w:szCs w:val="26"/>
         </w:rPr>
         <w:t>Lớp đó có kế thừa lớp nào không?</w:t>
@@ -5960,16 +7044,13 @@
         </w:numPr>
         <w:spacing w:line="360" w:lineRule="auto"/>
         <w:rPr>
-          <w:sz w:val="26"/>
           <w:szCs w:val="26"/>
         </w:rPr>
       </w:pPr>
       <w:r>
         <w:rPr>
-          <w:sz w:val="26"/>
           <w:szCs w:val="26"/>
         </w:rPr>
-        <w:lastRenderedPageBreak/>
         <w:t xml:space="preserve">Danh sách các thuộc tính trong lớp, loại private, public hay protected. </w:t>
       </w:r>
     </w:p>
@@ -5981,13 +7062,11 @@
         </w:numPr>
         <w:spacing w:line="360" w:lineRule="auto"/>
         <w:rPr>
-          <w:sz w:val="26"/>
           <w:szCs w:val="26"/>
         </w:rPr>
       </w:pPr>
       <w:r>
         <w:rPr>
-          <w:sz w:val="26"/>
           <w:szCs w:val="26"/>
         </w:rPr>
         <w:t>Danh sách các phương thức có trong lớp đó</w:t>
@@ -6012,15 +7091,13 @@
         <w:pStyle w:val="Heading4"/>
       </w:pPr>
       <w:r>
+        <w:lastRenderedPageBreak/>
         <w:t>Mô tả lớp</w:t>
       </w:r>
     </w:p>
     <w:p>
       <w:pPr>
         <w:pStyle w:val="Heading4"/>
-        <w:rPr>
-          <w:rFonts w:ascii="Times New Roman" w:hAnsi="Times New Roman"/>
-        </w:rPr>
       </w:pPr>
       <w:r>
         <w:t>Danh sách các thuộc tính</w:t>
@@ -6058,14 +7135,12 @@
               <w:spacing w:line="360" w:lineRule="auto"/>
               <w:rPr>
                 <w:b/>
-                <w:sz w:val="26"/>
                 <w:szCs w:val="26"/>
               </w:rPr>
             </w:pPr>
             <w:r>
               <w:rPr>
                 <w:b/>
-                <w:sz w:val="26"/>
                 <w:szCs w:val="26"/>
               </w:rPr>
               <w:t>STT</w:t>
@@ -6083,14 +7158,12 @@
               <w:spacing w:line="360" w:lineRule="auto"/>
               <w:rPr>
                 <w:b/>
-                <w:sz w:val="26"/>
                 <w:szCs w:val="26"/>
               </w:rPr>
             </w:pPr>
             <w:r>
               <w:rPr>
                 <w:b/>
-                <w:sz w:val="26"/>
                 <w:szCs w:val="26"/>
               </w:rPr>
               <w:t>Tên thuộc tính</w:t>
@@ -6109,14 +7182,12 @@
               <w:jc w:val="center"/>
               <w:rPr>
                 <w:b/>
-                <w:sz w:val="26"/>
                 <w:szCs w:val="26"/>
               </w:rPr>
             </w:pPr>
             <w:r>
               <w:rPr>
                 <w:b/>
-                <w:sz w:val="26"/>
                 <w:szCs w:val="26"/>
               </w:rPr>
               <w:t>Loại</w:t>
@@ -6134,14 +7205,12 @@
               <w:spacing w:line="360" w:lineRule="auto"/>
               <w:rPr>
                 <w:b/>
-                <w:sz w:val="26"/>
                 <w:szCs w:val="26"/>
               </w:rPr>
             </w:pPr>
             <w:r>
               <w:rPr>
                 <w:b/>
-                <w:sz w:val="26"/>
                 <w:szCs w:val="26"/>
               </w:rPr>
               <w:t>Ràng buộc</w:t>
@@ -6159,14 +7228,12 @@
               <w:spacing w:line="360" w:lineRule="auto"/>
               <w:rPr>
                 <w:b/>
-                <w:sz w:val="26"/>
                 <w:szCs w:val="26"/>
               </w:rPr>
             </w:pPr>
             <w:r>
               <w:rPr>
                 <w:b/>
-                <w:sz w:val="26"/>
                 <w:szCs w:val="26"/>
               </w:rPr>
               <w:t>Ý nghĩa/ghi chú</w:t>
@@ -6276,7 +7343,6 @@
       <w:pPr>
         <w:spacing w:line="360" w:lineRule="auto"/>
         <w:rPr>
-          <w:sz w:val="26"/>
           <w:szCs w:val="26"/>
         </w:rPr>
       </w:pPr>
@@ -6284,9 +7350,6 @@
     <w:p>
       <w:pPr>
         <w:pStyle w:val="Heading4"/>
-        <w:rPr>
-          <w:rFonts w:ascii="Times New Roman" w:hAnsi="Times New Roman"/>
-        </w:rPr>
       </w:pPr>
       <w:r>
         <w:t>Danh sách các phương thức</w:t>
@@ -6323,14 +7386,12 @@
               <w:spacing w:line="360" w:lineRule="auto"/>
               <w:rPr>
                 <w:b/>
-                <w:sz w:val="26"/>
                 <w:szCs w:val="26"/>
               </w:rPr>
             </w:pPr>
             <w:r>
               <w:rPr>
                 <w:b/>
-                <w:sz w:val="26"/>
                 <w:szCs w:val="26"/>
               </w:rPr>
               <w:t>STT</w:t>
@@ -6348,14 +7409,12 @@
               <w:spacing w:line="360" w:lineRule="auto"/>
               <w:rPr>
                 <w:b/>
-                <w:sz w:val="26"/>
                 <w:szCs w:val="26"/>
               </w:rPr>
             </w:pPr>
             <w:r>
               <w:rPr>
                 <w:b/>
-                <w:sz w:val="26"/>
                 <w:szCs w:val="26"/>
               </w:rPr>
               <w:t>Tên phương thức</w:t>
@@ -6374,14 +7433,12 @@
               <w:jc w:val="center"/>
               <w:rPr>
                 <w:b/>
-                <w:sz w:val="26"/>
                 <w:szCs w:val="26"/>
               </w:rPr>
             </w:pPr>
             <w:r>
               <w:rPr>
                 <w:b/>
-                <w:sz w:val="26"/>
                 <w:szCs w:val="26"/>
               </w:rPr>
               <w:t>Loại</w:t>
@@ -6399,14 +7456,12 @@
               <w:spacing w:line="360" w:lineRule="auto"/>
               <w:rPr>
                 <w:b/>
-                <w:sz w:val="26"/>
                 <w:szCs w:val="26"/>
               </w:rPr>
             </w:pPr>
             <w:r>
               <w:rPr>
                 <w:b/>
-                <w:sz w:val="26"/>
                 <w:szCs w:val="26"/>
               </w:rPr>
               <w:t>Mô tả</w:t>
@@ -6497,15 +7552,14 @@
       <w:pPr>
         <w:spacing w:line="360" w:lineRule="auto"/>
         <w:rPr>
-          <w:sz w:val="26"/>
           <w:szCs w:val="26"/>
         </w:rPr>
       </w:pPr>
     </w:p>
     <w:sectPr>
-      <w:headerReference w:type="default" r:id="rId11"/>
-      <w:footerReference w:type="default" r:id="rId12"/>
-      <w:headerReference w:type="first" r:id="rId13"/>
+      <w:headerReference w:type="default" r:id="rId13"/>
+      <w:footerReference w:type="default" r:id="rId14"/>
+      <w:headerReference w:type="first" r:id="rId15"/>
       <w:pgSz w:w="12240" w:h="15840" w:code="1"/>
       <w:pgMar w:top="1440" w:right="1267" w:bottom="1440" w:left="1267" w:header="720" w:footer="720" w:gutter="0"/>
       <w:pgNumType w:start="0"/>
@@ -6765,14 +7819,7 @@
               <w:i/>
               <w:szCs w:val="24"/>
             </w:rPr>
-            <w:t>TL</w:t>
-          </w:r>
-          <w:r>
-            <w:rPr>
-              <w:i/>
-              <w:szCs w:val="24"/>
-            </w:rPr>
-            <w:t>TK</w:t>
+            <w:t>TLTK</w:t>
           </w:r>
           <w:r>
             <w:rPr>
@@ -8234,12 +9281,12 @@
   <w:style w:type="paragraph" w:default="1" w:styleId="Normal">
     <w:name w:val="Normal"/>
     <w:qFormat/>
-    <w:rsid w:val="00342F7B"/>
+    <w:rsid w:val="006B44F0"/>
     <w:pPr>
       <w:spacing w:line="240" w:lineRule="exact"/>
     </w:pPr>
     <w:rPr>
-      <w:sz w:val="24"/>
+      <w:sz w:val="26"/>
     </w:rPr>
   </w:style>
   <w:style w:type="paragraph" w:styleId="Heading1">
@@ -8287,7 +9334,7 @@
     <w:basedOn w:val="Normal"/>
     <w:next w:val="Normal"/>
     <w:qFormat/>
-    <w:rsid w:val="00A158B0"/>
+    <w:rsid w:val="00B37D30"/>
     <w:pPr>
       <w:numPr>
         <w:ilvl w:val="2"/>
@@ -8305,7 +9352,7 @@
     <w:basedOn w:val="Normal"/>
     <w:next w:val="Normal"/>
     <w:qFormat/>
-    <w:rsid w:val="00A158B0"/>
+    <w:rsid w:val="00B37D30"/>
     <w:pPr>
       <w:keepNext/>
       <w:numPr>
@@ -8316,7 +9363,6 @@
       <w:outlineLvl w:val="3"/>
     </w:pPr>
     <w:rPr>
-      <w:rFonts w:ascii="Arial" w:hAnsi="Arial"/>
       <w:b/>
     </w:rPr>
   </w:style>
@@ -8492,6 +9538,7 @@
   <w:style w:type="paragraph" w:styleId="BodyText">
     <w:name w:val="Body Text"/>
     <w:basedOn w:val="Normal"/>
+    <w:link w:val="BodyTextChar"/>
     <w:rsid w:val="00886403"/>
     <w:rPr>
       <w:rFonts w:ascii="Arial" w:hAnsi="Arial"/>
@@ -8847,6 +9894,17 @@
     <w:rPr>
       <w:b/>
       <w:bCs/>
+    </w:rPr>
+  </w:style>
+  <w:style w:type="character" w:customStyle="1" w:styleId="BodyTextChar">
+    <w:name w:val="Body Text Char"/>
+    <w:basedOn w:val="DefaultParagraphFont"/>
+    <w:link w:val="BodyText"/>
+    <w:rsid w:val="000477B7"/>
+    <w:rPr>
+      <w:rFonts w:ascii="Arial" w:hAnsi="Arial"/>
+      <w:i/>
+      <w:sz w:val="22"/>
     </w:rPr>
   </w:style>
 </w:styles>
@@ -9905,7 +10963,7 @@
 </file>
 
 <file path=customXml/itemProps1.xml><?xml version="1.0" encoding="utf-8"?>
-<ds:datastoreItem xmlns:ds="http://schemas.openxmlformats.org/officeDocument/2006/customXml" ds:itemID="{123E7328-FDEA-4174-B6EA-1C6387A89430}">
+<ds:datastoreItem xmlns:ds="http://schemas.openxmlformats.org/officeDocument/2006/customXml" ds:itemID="{EA97220D-4F98-4EE7-830C-D0EC3EA228D7}">
   <ds:schemaRefs>
     <ds:schemaRef ds:uri="http://schemas.openxmlformats.org/officeDocument/2006/bibliography"/>
   </ds:schemaRefs>
